--- a/Lab9/TablasSS/Reporte.docx
+++ b/Lab9/TablasSS/Reporte.docx
@@ -6,26 +6,48 @@
       <w:pPr>
         <w:jc w:val="center"/>
       </w:pPr>
-      <w:proofErr w:type="spellStart"/>
-      <w:r>
-        <w:t>Laboratorio</w:t>
-      </w:r>
-      <w:proofErr w:type="spellEnd"/>
-      <w:r>
-        <w:t xml:space="preserve"> 9</w:t>
+      <w:r>
+        <w:t>Laboratorio 9</w:t>
       </w:r>
     </w:p>
     <w:p>
       <w:pPr>
         <w:jc w:val="both"/>
       </w:pPr>
-      <w:proofErr w:type="spellStart"/>
-      <w:r>
-        <w:t>Ejercicio</w:t>
-      </w:r>
-      <w:proofErr w:type="spellEnd"/>
-      <w:r>
-        <w:t xml:space="preserve"> 1:</w:t>
+      <w:r>
+        <w:t>Ejercicio 1:</w:t>
+      </w:r>
+    </w:p>
+    <w:p>
+      <w:pPr>
+        <w:jc w:val="both"/>
+        <w:rPr>
+          <w:lang w:val="es-GT"/>
+        </w:rPr>
+      </w:pPr>
+      <w:r>
+        <w:rPr>
+          <w:lang w:val="es-GT"/>
+        </w:rPr>
+        <w:t>Para este ejercicio se c</w:t>
+      </w:r>
+      <w:r>
+        <w:rPr>
+          <w:lang w:val="es-GT"/>
+        </w:rPr>
+        <w:t xml:space="preserve">reó un flip flop tipo D con el uso de un bloque always y condicionales. Además, haciendo uso de este primer módulo, se crearon módulos de flip flops tipo D de 2 y 4 bits. Para esto se crearon inputs y outputs de 2 y 4 bits </w:t>
+      </w:r>
+      <w:r>
+        <w:rPr>
+          <w:lang w:val="es-GT"/>
+        </w:rPr>
+        <w:t>y se instanciaron 2 y 4 flip flops</w:t>
+      </w:r>
+      <w:r>
+        <w:rPr>
+          <w:lang w:val="es-GT"/>
+        </w:rPr>
+        <w:t xml:space="preserve"> respectivamente para asignarle valores a cada una de las salidas según cada una de las entradas. A estos módulos se les incluyó reset y enable.</w:t>
       </w:r>
     </w:p>
     <w:p>
@@ -34,108 +56,10 @@
       </w:pPr>
       <w:r>
         <w:drawing>
-          <wp:inline distT="0" distB="0" distL="0" distR="0" wp14:anchorId="7E2A31C2" wp14:editId="33C3CE72">
-            <wp:extent cx="2514818" cy="6370872"/>
-            <wp:effectExtent l="0" t="0" r="0" b="0"/>
-            <wp:docPr id="1" name="Picture 1"/>
-            <wp:cNvGraphicFramePr>
-              <a:graphicFrameLocks xmlns:a="http://schemas.openxmlformats.org/drawingml/2006/main" noChangeAspect="1"/>
-            </wp:cNvGraphicFramePr>
-            <a:graphic xmlns:a="http://schemas.openxmlformats.org/drawingml/2006/main">
-              <a:graphicData uri="http://schemas.openxmlformats.org/drawingml/2006/picture">
-                <pic:pic xmlns:pic="http://schemas.openxmlformats.org/drawingml/2006/picture">
-                  <pic:nvPicPr>
-                    <pic:cNvPr id="1" name=""/>
-                    <pic:cNvPicPr/>
-                  </pic:nvPicPr>
-                  <pic:blipFill>
-                    <a:blip r:embed="rId4"/>
-                    <a:stretch>
-                      <a:fillRect/>
-                    </a:stretch>
-                  </pic:blipFill>
-                  <pic:spPr>
-                    <a:xfrm>
-                      <a:off x="0" y="0"/>
-                      <a:ext cx="2514818" cy="6370872"/>
-                    </a:xfrm>
-                    <a:prstGeom prst="rect">
-                      <a:avLst/>
-                    </a:prstGeom>
-                  </pic:spPr>
-                </pic:pic>
-              </a:graphicData>
-            </a:graphic>
-          </wp:inline>
-        </w:drawing>
-      </w:r>
-    </w:p>
-    <w:p>
-      <w:pPr>
-        <w:jc w:val="center"/>
-      </w:pPr>
-      <w:r>
-        <w:drawing>
-          <wp:inline distT="0" distB="0" distL="0" distR="0" wp14:anchorId="01086633" wp14:editId="2A5B4411">
-            <wp:extent cx="5943600" cy="1152525"/>
-            <wp:effectExtent l="0" t="0" r="0" b="9525"/>
-            <wp:docPr id="2" name="Picture 2"/>
-            <wp:cNvGraphicFramePr>
-              <a:graphicFrameLocks xmlns:a="http://schemas.openxmlformats.org/drawingml/2006/main" noChangeAspect="1"/>
-            </wp:cNvGraphicFramePr>
-            <a:graphic xmlns:a="http://schemas.openxmlformats.org/drawingml/2006/main">
-              <a:graphicData uri="http://schemas.openxmlformats.org/drawingml/2006/picture">
-                <pic:pic xmlns:pic="http://schemas.openxmlformats.org/drawingml/2006/picture">
-                  <pic:nvPicPr>
-                    <pic:cNvPr id="1" name=""/>
-                    <pic:cNvPicPr/>
-                  </pic:nvPicPr>
-                  <pic:blipFill>
-                    <a:blip r:embed="rId5"/>
-                    <a:stretch>
-                      <a:fillRect/>
-                    </a:stretch>
-                  </pic:blipFill>
-                  <pic:spPr>
-                    <a:xfrm>
-                      <a:off x="0" y="0"/>
-                      <a:ext cx="5943600" cy="1152525"/>
-                    </a:xfrm>
-                    <a:prstGeom prst="rect">
-                      <a:avLst/>
-                    </a:prstGeom>
-                  </pic:spPr>
-                </pic:pic>
-              </a:graphicData>
-            </a:graphic>
-          </wp:inline>
-        </w:drawing>
-      </w:r>
-    </w:p>
-    <w:p>
-      <w:pPr>
-        <w:jc w:val="both"/>
-      </w:pPr>
-      <w:proofErr w:type="spellStart"/>
-      <w:r>
-        <w:lastRenderedPageBreak/>
-        <w:t>Ejercicio</w:t>
-      </w:r>
-      <w:proofErr w:type="spellEnd"/>
-      <w:r>
-        <w:t xml:space="preserve"> 2:</w:t>
-      </w:r>
-    </w:p>
-    <w:p>
-      <w:pPr>
-        <w:jc w:val="center"/>
-      </w:pPr>
-      <w:r>
-        <w:drawing>
-          <wp:inline distT="0" distB="0" distL="0" distR="0" wp14:anchorId="7EDED631" wp14:editId="45CC1B8C">
-            <wp:extent cx="2293819" cy="2110923"/>
+          <wp:inline distT="0" distB="0" distL="0" distR="0" wp14:anchorId="4CB2F3F3" wp14:editId="08459B4E">
+            <wp:extent cx="2446232" cy="6149873"/>
             <wp:effectExtent l="0" t="0" r="0" b="3810"/>
-            <wp:docPr id="3" name="Picture 3"/>
+            <wp:docPr id="13" name="Picture 13"/>
             <wp:cNvGraphicFramePr>
               <a:graphicFrameLocks xmlns:a="http://schemas.openxmlformats.org/drawingml/2006/main" noChangeAspect="1"/>
             </wp:cNvGraphicFramePr>
@@ -155,7 +79,7 @@
                   <pic:spPr>
                     <a:xfrm>
                       <a:off x="0" y="0"/>
-                      <a:ext cx="2293819" cy="2110923"/>
+                      <a:ext cx="2446232" cy="6149873"/>
                     </a:xfrm>
                     <a:prstGeom prst="rect">
                       <a:avLst/>
@@ -173,11 +97,12 @@
         <w:jc w:val="center"/>
       </w:pPr>
       <w:r>
+        <w:lastRenderedPageBreak/>
         <w:drawing>
-          <wp:inline distT="0" distB="0" distL="0" distR="0" wp14:anchorId="30E681A1" wp14:editId="7894EBB9">
-            <wp:extent cx="5943600" cy="1003300"/>
-            <wp:effectExtent l="0" t="0" r="0" b="6350"/>
-            <wp:docPr id="4" name="Picture 4"/>
+          <wp:inline distT="0" distB="0" distL="0" distR="0" wp14:anchorId="63FD2660" wp14:editId="7A40DE42">
+            <wp:extent cx="5943600" cy="1675765"/>
+            <wp:effectExtent l="0" t="0" r="0" b="635"/>
+            <wp:docPr id="1" name="Picture 1"/>
             <wp:cNvGraphicFramePr>
               <a:graphicFrameLocks xmlns:a="http://schemas.openxmlformats.org/drawingml/2006/main" noChangeAspect="1"/>
             </wp:cNvGraphicFramePr>
@@ -197,7 +122,7 @@
                   <pic:spPr>
                     <a:xfrm>
                       <a:off x="0" y="0"/>
-                      <a:ext cx="5943600" cy="1003300"/>
+                      <a:ext cx="5943600" cy="1675765"/>
                     </a:xfrm>
                     <a:prstGeom prst="rect">
                       <a:avLst/>
@@ -212,17 +137,42 @@
     </w:p>
     <w:p>
       <w:pPr>
+        <w:jc w:val="both"/>
+      </w:pPr>
+      <w:r>
+        <w:t>Ejercicio 2:</w:t>
+      </w:r>
+    </w:p>
+    <w:p>
+      <w:pPr>
+        <w:jc w:val="both"/>
+        <w:rPr>
+          <w:lang w:val="es-GT"/>
+        </w:rPr>
+      </w:pPr>
+      <w:r>
+        <w:rPr>
+          <w:lang w:val="es-GT"/>
+        </w:rPr>
+        <w:t>En este ejercicio se c</w:t>
+      </w:r>
+      <w:r>
+        <w:rPr>
+          <w:lang w:val="es-GT"/>
+        </w:rPr>
+        <w:t>reó un flip flop tipo T o Toggle Flip Flop en base a un flip flop tipo D. Para esto se conectó el negado de la salida del flip flop a su entrada. Este módulo también contó con enable y reset.</w:t>
+      </w:r>
+    </w:p>
+    <w:p>
+      <w:pPr>
         <w:jc w:val="center"/>
       </w:pPr>
       <w:r>
-        <w:rPr>
-          <w:noProof/>
-        </w:rPr>
         <w:drawing>
-          <wp:inline distT="0" distB="0" distL="0" distR="0" wp14:anchorId="6A3F4A1E" wp14:editId="704B9850">
-            <wp:extent cx="2278380" cy="1638438"/>
-            <wp:effectExtent l="0" t="0" r="0" b="0"/>
-            <wp:docPr id="11" name="Picture 11" descr="Graphical user interface, diagram, application&#10;&#10;Description automatically generated"/>
+          <wp:inline distT="0" distB="0" distL="0" distR="0" wp14:anchorId="7EDED631" wp14:editId="45CC1B8C">
+            <wp:extent cx="2293819" cy="2110923"/>
+            <wp:effectExtent l="0" t="0" r="0" b="3810"/>
+            <wp:docPr id="3" name="Picture 3"/>
             <wp:cNvGraphicFramePr>
               <a:graphicFrameLocks xmlns:a="http://schemas.openxmlformats.org/drawingml/2006/main" noChangeAspect="1"/>
             </wp:cNvGraphicFramePr>
@@ -230,17 +180,11 @@
               <a:graphicData uri="http://schemas.openxmlformats.org/drawingml/2006/picture">
                 <pic:pic xmlns:pic="http://schemas.openxmlformats.org/drawingml/2006/picture">
                   <pic:nvPicPr>
-                    <pic:cNvPr id="11" name="Picture 11" descr="Graphical user interface, diagram, application&#10;&#10;Description automatically generated"/>
+                    <pic:cNvPr id="1" name=""/>
                     <pic:cNvPicPr/>
                   </pic:nvPicPr>
                   <pic:blipFill>
-                    <a:blip r:embed="rId8" cstate="print">
-                      <a:extLst>
-                        <a:ext uri="{28A0092B-C50C-407E-A947-70E740481C1C}">
-                          <a14:useLocalDpi xmlns:a14="http://schemas.microsoft.com/office/drawing/2010/main" val="0"/>
-                        </a:ext>
-                      </a:extLst>
-                    </a:blip>
+                    <a:blip r:embed="rId8"/>
                     <a:stretch>
                       <a:fillRect/>
                     </a:stretch>
@@ -248,7 +192,7 @@
                   <pic:spPr>
                     <a:xfrm>
                       <a:off x="0" y="0"/>
-                      <a:ext cx="2286927" cy="1644585"/>
+                      <a:ext cx="2293819" cy="2110923"/>
                     </a:xfrm>
                     <a:prstGeom prst="rect">
                       <a:avLst/>
@@ -263,28 +207,14 @@
     </w:p>
     <w:p>
       <w:pPr>
-        <w:jc w:val="both"/>
-      </w:pPr>
-      <w:proofErr w:type="spellStart"/>
-      <w:r>
-        <w:t>Ejercicio</w:t>
-      </w:r>
-      <w:proofErr w:type="spellEnd"/>
-      <w:r>
-        <w:t xml:space="preserve"> 3:</w:t>
-      </w:r>
-    </w:p>
-    <w:p>
-      <w:pPr>
         <w:jc w:val="center"/>
       </w:pPr>
       <w:r>
-        <w:lastRenderedPageBreak/>
         <w:drawing>
-          <wp:inline distT="0" distB="0" distL="0" distR="0" wp14:anchorId="06920972" wp14:editId="2B80FED5">
-            <wp:extent cx="2362405" cy="2720576"/>
-            <wp:effectExtent l="0" t="0" r="0" b="3810"/>
-            <wp:docPr id="5" name="Picture 5"/>
+          <wp:inline distT="0" distB="0" distL="0" distR="0" wp14:anchorId="30E681A1" wp14:editId="7894EBB9">
+            <wp:extent cx="5943600" cy="1003300"/>
+            <wp:effectExtent l="0" t="0" r="0" b="6350"/>
+            <wp:docPr id="4" name="Picture 4"/>
             <wp:cNvGraphicFramePr>
               <a:graphicFrameLocks xmlns:a="http://schemas.openxmlformats.org/drawingml/2006/main" noChangeAspect="1"/>
             </wp:cNvGraphicFramePr>
@@ -304,7 +234,7 @@
                   <pic:spPr>
                     <a:xfrm>
                       <a:off x="0" y="0"/>
-                      <a:ext cx="2362405" cy="2720576"/>
+                      <a:ext cx="5943600" cy="1003300"/>
                     </a:xfrm>
                     <a:prstGeom prst="rect">
                       <a:avLst/>
@@ -322,11 +252,14 @@
         <w:jc w:val="center"/>
       </w:pPr>
       <w:r>
+        <w:rPr>
+          <w:noProof/>
+        </w:rPr>
         <w:drawing>
-          <wp:inline distT="0" distB="0" distL="0" distR="0" wp14:anchorId="5DB71710" wp14:editId="1E688033">
-            <wp:extent cx="5943600" cy="1242060"/>
+          <wp:inline distT="0" distB="0" distL="0" distR="0" wp14:anchorId="6A3F4A1E" wp14:editId="1831EE39">
+            <wp:extent cx="2966941" cy="2133600"/>
             <wp:effectExtent l="0" t="0" r="0" b="0"/>
-            <wp:docPr id="6" name="Picture 6"/>
+            <wp:docPr id="11" name="Picture 11" descr="Graphical user interface, diagram, application&#10;&#10;Description automatically generated"/>
             <wp:cNvGraphicFramePr>
               <a:graphicFrameLocks xmlns:a="http://schemas.openxmlformats.org/drawingml/2006/main" noChangeAspect="1"/>
             </wp:cNvGraphicFramePr>
@@ -334,56 +267,11 @@
               <a:graphicData uri="http://schemas.openxmlformats.org/drawingml/2006/picture">
                 <pic:pic xmlns:pic="http://schemas.openxmlformats.org/drawingml/2006/picture">
                   <pic:nvPicPr>
-                    <pic:cNvPr id="1" name=""/>
+                    <pic:cNvPr id="11" name="Picture 11" descr="Graphical user interface, diagram, application&#10;&#10;Description automatically generated"/>
                     <pic:cNvPicPr/>
                   </pic:nvPicPr>
                   <pic:blipFill>
-                    <a:blip r:embed="rId10"/>
-                    <a:stretch>
-                      <a:fillRect/>
-                    </a:stretch>
-                  </pic:blipFill>
-                  <pic:spPr>
-                    <a:xfrm>
-                      <a:off x="0" y="0"/>
-                      <a:ext cx="5943600" cy="1242060"/>
-                    </a:xfrm>
-                    <a:prstGeom prst="rect">
-                      <a:avLst/>
-                    </a:prstGeom>
-                  </pic:spPr>
-                </pic:pic>
-              </a:graphicData>
-            </a:graphic>
-          </wp:inline>
-        </w:drawing>
-      </w:r>
-    </w:p>
-    <w:p>
-      <w:pPr>
-        <w:jc w:val="center"/>
-      </w:pPr>
-      <w:r>
-        <w:rPr>
-          <w:noProof/>
-        </w:rPr>
-        <w:drawing>
-          <wp:inline distT="0" distB="0" distL="0" distR="0" wp14:anchorId="32C629F9" wp14:editId="24949C94">
-            <wp:extent cx="2133600" cy="1835899"/>
-            <wp:effectExtent l="0" t="0" r="0" b="0"/>
-            <wp:docPr id="12" name="Picture 12" descr="Diagram, schematic&#10;&#10;Description automatically generated"/>
-            <wp:cNvGraphicFramePr>
-              <a:graphicFrameLocks xmlns:a="http://schemas.openxmlformats.org/drawingml/2006/main" noChangeAspect="1"/>
-            </wp:cNvGraphicFramePr>
-            <a:graphic xmlns:a="http://schemas.openxmlformats.org/drawingml/2006/main">
-              <a:graphicData uri="http://schemas.openxmlformats.org/drawingml/2006/picture">
-                <pic:pic xmlns:pic="http://schemas.openxmlformats.org/drawingml/2006/picture">
-                  <pic:nvPicPr>
-                    <pic:cNvPr id="12" name="Picture 12" descr="Diagram, schematic&#10;&#10;Description automatically generated"/>
-                    <pic:cNvPicPr/>
-                  </pic:nvPicPr>
-                  <pic:blipFill>
-                    <a:blip r:embed="rId11" cstate="print">
+                    <a:blip r:embed="rId10" cstate="print">
                       <a:extLst>
                         <a:ext uri="{28A0092B-C50C-407E-A947-70E740481C1C}">
                           <a14:useLocalDpi xmlns:a14="http://schemas.microsoft.com/office/drawing/2010/main" val="0"/>
@@ -397,7 +285,7 @@
                   <pic:spPr>
                     <a:xfrm>
                       <a:off x="0" y="0"/>
-                      <a:ext cx="2144022" cy="1844867"/>
+                      <a:ext cx="2999432" cy="2156965"/>
                     </a:xfrm>
                     <a:prstGeom prst="rect">
                       <a:avLst/>
@@ -413,32 +301,90 @@
     <w:p>
       <w:pPr>
         <w:jc w:val="both"/>
-      </w:pPr>
-      <w:proofErr w:type="spellStart"/>
-      <w:r>
-        <w:t>Ejercicio</w:t>
-      </w:r>
-      <w:proofErr w:type="spellEnd"/>
-      <w:r>
-        <w:t xml:space="preserve"> 4:</w:t>
+        <w:rPr>
+          <w:lang w:val="es-GT"/>
+        </w:rPr>
+      </w:pPr>
+      <w:r>
+        <w:rPr>
+          <w:lang w:val="es-GT"/>
+        </w:rPr>
+        <w:lastRenderedPageBreak/>
+        <w:t>Ejercicio 3:</w:t>
+      </w:r>
+    </w:p>
+    <w:p>
+      <w:pPr>
+        <w:jc w:val="both"/>
+        <w:rPr>
+          <w:lang w:val="es-GT"/>
+        </w:rPr>
+      </w:pPr>
+      <w:r>
+        <w:rPr>
+          <w:lang w:val="es-GT"/>
+        </w:rPr>
+        <w:t>En este módulo s</w:t>
+      </w:r>
+      <w:r>
+        <w:rPr>
+          <w:lang w:val="es-GT"/>
+        </w:rPr>
+        <w:t>e creó un Flip Flop JK con enable y reset. Este muestra un valor de Q previo cuando JK son 0, de 0 cuando J es 0 y K es 1, de 1 en el caso contrario y del negado de Q previo cuando ambos son 1.</w:t>
       </w:r>
     </w:p>
     <w:p>
       <w:pPr>
         <w:jc w:val="center"/>
-        <w:rPr>
-          <w:lang w:val="es-GT"/>
-        </w:rPr>
-      </w:pPr>
-      <w:r>
-        <w:rPr>
-          <w:lang w:val="es-GT"/>
-        </w:rPr>
+      </w:pPr>
+      <w:r>
         <w:drawing>
-          <wp:inline distT="0" distB="0" distL="0" distR="0" wp14:anchorId="47EF5D90" wp14:editId="44E525B1">
-            <wp:extent cx="2232853" cy="1295512"/>
+          <wp:inline distT="0" distB="0" distL="0" distR="0" wp14:anchorId="06920972" wp14:editId="2B80FED5">
+            <wp:extent cx="2362405" cy="2720576"/>
+            <wp:effectExtent l="0" t="0" r="0" b="3810"/>
+            <wp:docPr id="5" name="Picture 5"/>
+            <wp:cNvGraphicFramePr>
+              <a:graphicFrameLocks xmlns:a="http://schemas.openxmlformats.org/drawingml/2006/main" noChangeAspect="1"/>
+            </wp:cNvGraphicFramePr>
+            <a:graphic xmlns:a="http://schemas.openxmlformats.org/drawingml/2006/main">
+              <a:graphicData uri="http://schemas.openxmlformats.org/drawingml/2006/picture">
+                <pic:pic xmlns:pic="http://schemas.openxmlformats.org/drawingml/2006/picture">
+                  <pic:nvPicPr>
+                    <pic:cNvPr id="1" name=""/>
+                    <pic:cNvPicPr/>
+                  </pic:nvPicPr>
+                  <pic:blipFill>
+                    <a:blip r:embed="rId11"/>
+                    <a:stretch>
+                      <a:fillRect/>
+                    </a:stretch>
+                  </pic:blipFill>
+                  <pic:spPr>
+                    <a:xfrm>
+                      <a:off x="0" y="0"/>
+                      <a:ext cx="2362405" cy="2720576"/>
+                    </a:xfrm>
+                    <a:prstGeom prst="rect">
+                      <a:avLst/>
+                    </a:prstGeom>
+                  </pic:spPr>
+                </pic:pic>
+              </a:graphicData>
+            </a:graphic>
+          </wp:inline>
+        </w:drawing>
+      </w:r>
+    </w:p>
+    <w:p>
+      <w:pPr>
+        <w:jc w:val="center"/>
+      </w:pPr>
+      <w:r>
+        <w:drawing>
+          <wp:inline distT="0" distB="0" distL="0" distR="0" wp14:anchorId="5DB71710" wp14:editId="1E688033">
+            <wp:extent cx="5943600" cy="1242060"/>
             <wp:effectExtent l="0" t="0" r="0" b="0"/>
-            <wp:docPr id="7" name="Picture 7"/>
+            <wp:docPr id="6" name="Picture 6"/>
             <wp:cNvGraphicFramePr>
               <a:graphicFrameLocks xmlns:a="http://schemas.openxmlformats.org/drawingml/2006/main" noChangeAspect="1"/>
             </wp:cNvGraphicFramePr>
@@ -458,7 +404,7 @@
                   <pic:spPr>
                     <a:xfrm>
                       <a:off x="0" y="0"/>
-                      <a:ext cx="2232853" cy="1295512"/>
+                      <a:ext cx="5943600" cy="1242060"/>
                     </a:xfrm>
                     <a:prstGeom prst="rect">
                       <a:avLst/>
@@ -474,20 +420,16 @@
     <w:p>
       <w:pPr>
         <w:jc w:val="center"/>
-        <w:rPr>
-          <w:lang w:val="es-GT"/>
-        </w:rPr>
-      </w:pPr>
-      <w:r>
-        <w:rPr>
-          <w:lang w:val="es-GT"/>
-        </w:rPr>
-        <w:lastRenderedPageBreak/>
+      </w:pPr>
+      <w:r>
+        <w:rPr>
+          <w:noProof/>
+        </w:rPr>
         <w:drawing>
-          <wp:inline distT="0" distB="0" distL="0" distR="0" wp14:anchorId="439EE96D" wp14:editId="2CCBB7B0">
-            <wp:extent cx="5943600" cy="770890"/>
+          <wp:inline distT="0" distB="0" distL="0" distR="0" wp14:anchorId="32C629F9" wp14:editId="2C4E971D">
+            <wp:extent cx="3365136" cy="2895600"/>
             <wp:effectExtent l="0" t="0" r="0" b="0"/>
-            <wp:docPr id="8" name="Picture 8"/>
+            <wp:docPr id="12" name="Picture 12" descr="Diagram, schematic&#10;&#10;Description automatically generated"/>
             <wp:cNvGraphicFramePr>
               <a:graphicFrameLocks xmlns:a="http://schemas.openxmlformats.org/drawingml/2006/main" noChangeAspect="1"/>
             </wp:cNvGraphicFramePr>
@@ -495,11 +437,17 @@
               <a:graphicData uri="http://schemas.openxmlformats.org/drawingml/2006/picture">
                 <pic:pic xmlns:pic="http://schemas.openxmlformats.org/drawingml/2006/picture">
                   <pic:nvPicPr>
-                    <pic:cNvPr id="1" name=""/>
+                    <pic:cNvPr id="12" name="Picture 12" descr="Diagram, schematic&#10;&#10;Description automatically generated"/>
                     <pic:cNvPicPr/>
                   </pic:nvPicPr>
                   <pic:blipFill>
-                    <a:blip r:embed="rId13"/>
+                    <a:blip r:embed="rId13" cstate="print">
+                      <a:extLst>
+                        <a:ext uri="{28A0092B-C50C-407E-A947-70E740481C1C}">
+                          <a14:useLocalDpi xmlns:a14="http://schemas.microsoft.com/office/drawing/2010/main" val="0"/>
+                        </a:ext>
+                      </a:extLst>
+                    </a:blip>
                     <a:stretch>
                       <a:fillRect/>
                     </a:stretch>
@@ -507,7 +455,7 @@
                   <pic:spPr>
                     <a:xfrm>
                       <a:off x="0" y="0"/>
-                      <a:ext cx="5943600" cy="770890"/>
+                      <a:ext cx="3405069" cy="2929961"/>
                     </a:xfrm>
                     <a:prstGeom prst="rect">
                       <a:avLst/>
@@ -523,15 +471,30 @@
     <w:p>
       <w:pPr>
         <w:jc w:val="both"/>
-        <w:rPr>
-          <w:lang w:val="es-GT"/>
-        </w:rPr>
-      </w:pPr>
-      <w:r>
-        <w:rPr>
-          <w:lang w:val="es-GT"/>
-        </w:rPr>
-        <w:t>Ejercicio 5:</w:t>
+      </w:pPr>
+      <w:r>
+        <w:lastRenderedPageBreak/>
+        <w:t>Ejercicio 4:</w:t>
+      </w:r>
+    </w:p>
+    <w:p>
+      <w:pPr>
+        <w:jc w:val="both"/>
+        <w:rPr>
+          <w:lang w:val="es-GT"/>
+        </w:rPr>
+      </w:pPr>
+      <w:r>
+        <w:rPr>
+          <w:lang w:val="es-GT"/>
+        </w:rPr>
+        <w:t>Se realizó un Buffer T</w:t>
+      </w:r>
+      <w:r>
+        <w:rPr>
+          <w:lang w:val="es-GT"/>
+        </w:rPr>
+        <w:t>ri-estado en un módulo utilizando un operador ternario, el cual indica que siempre que el enable está apagado, el resultado sea alta impedancia.</w:t>
       </w:r>
     </w:p>
     <w:p>
@@ -546,10 +509,10 @@
           <w:lang w:val="es-GT"/>
         </w:rPr>
         <w:drawing>
-          <wp:inline distT="0" distB="0" distL="0" distR="0" wp14:anchorId="2838EAFD" wp14:editId="2A9BB92A">
-            <wp:extent cx="2255715" cy="5143946"/>
+          <wp:inline distT="0" distB="0" distL="0" distR="0" wp14:anchorId="47EF5D90" wp14:editId="44E525B1">
+            <wp:extent cx="2232853" cy="1295512"/>
             <wp:effectExtent l="0" t="0" r="0" b="0"/>
-            <wp:docPr id="9" name="Picture 9"/>
+            <wp:docPr id="7" name="Picture 7"/>
             <wp:cNvGraphicFramePr>
               <a:graphicFrameLocks xmlns:a="http://schemas.openxmlformats.org/drawingml/2006/main" noChangeAspect="1"/>
             </wp:cNvGraphicFramePr>
@@ -569,7 +532,7 @@
                   <pic:spPr>
                     <a:xfrm>
                       <a:off x="0" y="0"/>
-                      <a:ext cx="2255715" cy="5143946"/>
+                      <a:ext cx="2232853" cy="1295512"/>
                     </a:xfrm>
                     <a:prstGeom prst="rect">
                       <a:avLst/>
@@ -593,12 +556,11 @@
         <w:rPr>
           <w:lang w:val="es-GT"/>
         </w:rPr>
-        <w:lastRenderedPageBreak/>
         <w:drawing>
-          <wp:inline distT="0" distB="0" distL="0" distR="0" wp14:anchorId="5BF14428" wp14:editId="1F7A5ACE">
-            <wp:extent cx="5943600" cy="2348230"/>
+          <wp:inline distT="0" distB="0" distL="0" distR="0" wp14:anchorId="439EE96D" wp14:editId="2CCBB7B0">
+            <wp:extent cx="5943600" cy="770890"/>
             <wp:effectExtent l="0" t="0" r="0" b="0"/>
-            <wp:docPr id="10" name="Picture 10"/>
+            <wp:docPr id="8" name="Picture 8"/>
             <wp:cNvGraphicFramePr>
               <a:graphicFrameLocks xmlns:a="http://schemas.openxmlformats.org/drawingml/2006/main" noChangeAspect="1"/>
             </wp:cNvGraphicFramePr>
@@ -618,6 +580,137 @@
                   <pic:spPr>
                     <a:xfrm>
                       <a:off x="0" y="0"/>
+                      <a:ext cx="5943600" cy="770890"/>
+                    </a:xfrm>
+                    <a:prstGeom prst="rect">
+                      <a:avLst/>
+                    </a:prstGeom>
+                  </pic:spPr>
+                </pic:pic>
+              </a:graphicData>
+            </a:graphic>
+          </wp:inline>
+        </w:drawing>
+      </w:r>
+    </w:p>
+    <w:p>
+      <w:pPr>
+        <w:jc w:val="both"/>
+        <w:rPr>
+          <w:lang w:val="es-GT"/>
+        </w:rPr>
+      </w:pPr>
+      <w:r>
+        <w:rPr>
+          <w:lang w:val="es-GT"/>
+        </w:rPr>
+        <w:t>Ejercicio 5:</w:t>
+      </w:r>
+    </w:p>
+    <w:p>
+      <w:pPr>
+        <w:jc w:val="both"/>
+        <w:rPr>
+          <w:lang w:val="es-GT"/>
+        </w:rPr>
+      </w:pPr>
+      <w:r>
+        <w:rPr>
+          <w:lang w:val="es-GT"/>
+        </w:rPr>
+        <w:t>Se creó una look up table en</w:t>
+      </w:r>
+      <w:r>
+        <w:rPr>
+          <w:lang w:val="es-GT"/>
+        </w:rPr>
+        <w:t xml:space="preserve"> un módulo usando los bloques casex, el cual toma en cuenta los don’t cares de las tablas, lo cual fue útil para implementar las 128 posibilidades deseadas para crear todas las instrucciones de control para todos los opcodes posibles cuando se ancle al microcontrolador.</w:t>
+      </w:r>
+    </w:p>
+    <w:p>
+      <w:pPr>
+        <w:jc w:val="center"/>
+        <w:rPr>
+          <w:lang w:val="es-GT"/>
+        </w:rPr>
+      </w:pPr>
+      <w:r>
+        <w:rPr>
+          <w:lang w:val="es-GT"/>
+        </w:rPr>
+        <w:drawing>
+          <wp:inline distT="0" distB="0" distL="0" distR="0" wp14:anchorId="2838EAFD" wp14:editId="6A6619DF">
+            <wp:extent cx="1752600" cy="3996642"/>
+            <wp:effectExtent l="0" t="0" r="0" b="4445"/>
+            <wp:docPr id="9" name="Picture 9"/>
+            <wp:cNvGraphicFramePr>
+              <a:graphicFrameLocks xmlns:a="http://schemas.openxmlformats.org/drawingml/2006/main" noChangeAspect="1"/>
+            </wp:cNvGraphicFramePr>
+            <a:graphic xmlns:a="http://schemas.openxmlformats.org/drawingml/2006/main">
+              <a:graphicData uri="http://schemas.openxmlformats.org/drawingml/2006/picture">
+                <pic:pic xmlns:pic="http://schemas.openxmlformats.org/drawingml/2006/picture">
+                  <pic:nvPicPr>
+                    <pic:cNvPr id="1" name=""/>
+                    <pic:cNvPicPr/>
+                  </pic:nvPicPr>
+                  <pic:blipFill>
+                    <a:blip r:embed="rId16"/>
+                    <a:stretch>
+                      <a:fillRect/>
+                    </a:stretch>
+                  </pic:blipFill>
+                  <pic:spPr>
+                    <a:xfrm>
+                      <a:off x="0" y="0"/>
+                      <a:ext cx="1771409" cy="4039534"/>
+                    </a:xfrm>
+                    <a:prstGeom prst="rect">
+                      <a:avLst/>
+                    </a:prstGeom>
+                  </pic:spPr>
+                </pic:pic>
+              </a:graphicData>
+            </a:graphic>
+          </wp:inline>
+        </w:drawing>
+      </w:r>
+    </w:p>
+    <w:p>
+      <w:pPr>
+        <w:jc w:val="center"/>
+        <w:rPr>
+          <w:lang w:val="es-GT"/>
+        </w:rPr>
+      </w:pPr>
+      <w:r>
+        <w:rPr>
+          <w:lang w:val="es-GT"/>
+        </w:rPr>
+        <w:lastRenderedPageBreak/>
+        <w:drawing>
+          <wp:inline distT="0" distB="0" distL="0" distR="0" wp14:anchorId="5BF14428" wp14:editId="1F7A5ACE">
+            <wp:extent cx="5943600" cy="2348230"/>
+            <wp:effectExtent l="0" t="0" r="0" b="0"/>
+            <wp:docPr id="10" name="Picture 10"/>
+            <wp:cNvGraphicFramePr>
+              <a:graphicFrameLocks xmlns:a="http://schemas.openxmlformats.org/drawingml/2006/main" noChangeAspect="1"/>
+            </wp:cNvGraphicFramePr>
+            <a:graphic xmlns:a="http://schemas.openxmlformats.org/drawingml/2006/main">
+              <a:graphicData uri="http://schemas.openxmlformats.org/drawingml/2006/picture">
+                <pic:pic xmlns:pic="http://schemas.openxmlformats.org/drawingml/2006/picture">
+                  <pic:nvPicPr>
+                    <pic:cNvPr id="1" name=""/>
+                    <pic:cNvPicPr/>
+                  </pic:nvPicPr>
+                  <pic:blipFill>
+                    <a:blip r:embed="rId17"/>
+                    <a:stretch>
+                      <a:fillRect/>
+                    </a:stretch>
+                  </pic:blipFill>
+                  <pic:spPr>
+                    <a:xfrm>
+                      <a:off x="0" y="0"/>
                       <a:ext cx="5943600" cy="2348230"/>
                     </a:xfrm>
                     <a:prstGeom prst="rect">
@@ -632,13 +725,124 @@
       </w:r>
     </w:p>
     <w:sectPr>
+      <w:headerReference w:type="first" r:id="rId18"/>
       <w:pgSz w:w="12240" w:h="15840"/>
       <w:pgMar w:top="1440" w:right="1440" w:bottom="1440" w:left="1440" w:header="720" w:footer="720" w:gutter="0"/>
       <w:cols w:space="720"/>
+      <w:titlePg/>
       <w:docGrid w:linePitch="360"/>
     </w:sectPr>
   </w:body>
 </w:document>
+</file>
+
+<file path=word/endnotes.xml><?xml version="1.0" encoding="utf-8"?>
+<w:endnotes xmlns:wpc="http://schemas.microsoft.com/office/word/2010/wordprocessingCanvas" xmlns:cx="http://schemas.microsoft.com/office/drawing/2014/chartex" xmlns:cx1="http://schemas.microsoft.com/office/drawing/2015/9/8/chartex" xmlns:cx2="http://schemas.microsoft.com/office/drawing/2015/10/21/chartex" xmlns:cx3="http://schemas.microsoft.com/office/drawing/2016/5/9/chartex" xmlns:cx4="http://schemas.microsoft.com/office/drawing/2016/5/10/chartex" xmlns:cx5="http://schemas.microsoft.com/office/drawing/2016/5/11/chartex" xmlns:cx6="http://schemas.microsoft.com/office/drawing/2016/5/12/chartex" xmlns:cx7="http://schemas.microsoft.com/office/drawing/2016/5/13/chartex" xmlns:cx8="http://schemas.microsoft.com/office/drawing/2016/5/14/chartex" xmlns:mc="http://schemas.openxmlformats.org/markup-compatibility/2006" xmlns:aink="http://schemas.microsoft.com/office/drawing/2016/ink" xmlns:am3d="http://schemas.microsoft.com/office/drawing/2017/model3d" xmlns:o="urn:schemas-microsoft-com:office:office" xmlns:r="http://schemas.openxmlformats.org/officeDocument/2006/relationships" xmlns:m="http://schemas.openxmlformats.org/officeDocument/2006/math" xmlns:v="urn:schemas-microsoft-com:vml" xmlns:wp14="http://schemas.microsoft.com/office/word/2010/wordprocessingDrawing" xmlns:wp="http://schemas.openxmlformats.org/drawingml/2006/wordprocessingDrawing" xmlns:w10="urn:schemas-microsoft-com:office:word" xmlns:w="http://schemas.openxmlformats.org/wordprocessingml/2006/main" xmlns:w14="http://schemas.microsoft.com/office/word/2010/wordml" xmlns:w15="http://schemas.microsoft.com/office/word/2012/wordml" xmlns:w16cex="http://schemas.microsoft.com/office/word/2018/wordml/cex" xmlns:w16cid="http://schemas.microsoft.com/office/word/2016/wordml/cid" xmlns:w16="http://schemas.microsoft.com/office/word/2018/wordml" xmlns:w16se="http://schemas.microsoft.com/office/word/2015/wordml/symex" xmlns:wpg="http://schemas.microsoft.com/office/word/2010/wordprocessingGroup" xmlns:wpi="http://schemas.microsoft.com/office/word/2010/wordprocessingInk" xmlns:wne="http://schemas.microsoft.com/office/word/2006/wordml" xmlns:wps="http://schemas.microsoft.com/office/word/2010/wordprocessingShape" mc:Ignorable="w14 w15 w16se w16cid w16 w16cex wp14">
+  <w:endnote w:type="separator" w:id="-1">
+    <w:p>
+      <w:pPr>
+        <w:spacing w:after="0" w:line="240" w:lineRule="auto"/>
+      </w:pPr>
+      <w:r>
+        <w:separator/>
+      </w:r>
+    </w:p>
+  </w:endnote>
+  <w:endnote w:type="continuationSeparator" w:id="0">
+    <w:p>
+      <w:pPr>
+        <w:spacing w:after="0" w:line="240" w:lineRule="auto"/>
+      </w:pPr>
+      <w:r>
+        <w:continuationSeparator/>
+      </w:r>
+    </w:p>
+  </w:endnote>
+</w:endnotes>
+</file>
+
+<file path=word/footnotes.xml><?xml version="1.0" encoding="utf-8"?>
+<w:footnotes xmlns:wpc="http://schemas.microsoft.com/office/word/2010/wordprocessingCanvas" xmlns:cx="http://schemas.microsoft.com/office/drawing/2014/chartex" xmlns:cx1="http://schemas.microsoft.com/office/drawing/2015/9/8/chartex" xmlns:cx2="http://schemas.microsoft.com/office/drawing/2015/10/21/chartex" xmlns:cx3="http://schemas.microsoft.com/office/drawing/2016/5/9/chartex" xmlns:cx4="http://schemas.microsoft.com/office/drawing/2016/5/10/chartex" xmlns:cx5="http://schemas.microsoft.com/office/drawing/2016/5/11/chartex" xmlns:cx6="http://schemas.microsoft.com/office/drawing/2016/5/12/chartex" xmlns:cx7="http://schemas.microsoft.com/office/drawing/2016/5/13/chartex" xmlns:cx8="http://schemas.microsoft.com/office/drawing/2016/5/14/chartex" xmlns:mc="http://schemas.openxmlformats.org/markup-compatibility/2006" xmlns:aink="http://schemas.microsoft.com/office/drawing/2016/ink" xmlns:am3d="http://schemas.microsoft.com/office/drawing/2017/model3d" xmlns:o="urn:schemas-microsoft-com:office:office" xmlns:r="http://schemas.openxmlformats.org/officeDocument/2006/relationships" xmlns:m="http://schemas.openxmlformats.org/officeDocument/2006/math" xmlns:v="urn:schemas-microsoft-com:vml" xmlns:wp14="http://schemas.microsoft.com/office/word/2010/wordprocessingDrawing" xmlns:wp="http://schemas.openxmlformats.org/drawingml/2006/wordprocessingDrawing" xmlns:w10="urn:schemas-microsoft-com:office:word" xmlns:w="http://schemas.openxmlformats.org/wordprocessingml/2006/main" xmlns:w14="http://schemas.microsoft.com/office/word/2010/wordml" xmlns:w15="http://schemas.microsoft.com/office/word/2012/wordml" xmlns:w16cex="http://schemas.microsoft.com/office/word/2018/wordml/cex" xmlns:w16cid="http://schemas.microsoft.com/office/word/2016/wordml/cid" xmlns:w16="http://schemas.microsoft.com/office/word/2018/wordml" xmlns:w16se="http://schemas.microsoft.com/office/word/2015/wordml/symex" xmlns:wpg="http://schemas.microsoft.com/office/word/2010/wordprocessingGroup" xmlns:wpi="http://schemas.microsoft.com/office/word/2010/wordprocessingInk" xmlns:wne="http://schemas.microsoft.com/office/word/2006/wordml" xmlns:wps="http://schemas.microsoft.com/office/word/2010/wordprocessingShape" mc:Ignorable="w14 w15 w16se w16cid w16 w16cex wp14">
+  <w:footnote w:type="separator" w:id="-1">
+    <w:p>
+      <w:pPr>
+        <w:spacing w:after="0" w:line="240" w:lineRule="auto"/>
+      </w:pPr>
+      <w:r>
+        <w:separator/>
+      </w:r>
+    </w:p>
+  </w:footnote>
+  <w:footnote w:type="continuationSeparator" w:id="0">
+    <w:p>
+      <w:pPr>
+        <w:spacing w:after="0" w:line="240" w:lineRule="auto"/>
+      </w:pPr>
+      <w:r>
+        <w:continuationSeparator/>
+      </w:r>
+    </w:p>
+  </w:footnote>
+</w:footnotes>
+</file>
+
+<file path=word/header1.xml><?xml version="1.0" encoding="utf-8"?>
+<w:hdr xmlns:wpc="http://schemas.microsoft.com/office/word/2010/wordprocessingCanvas" xmlns:cx="http://schemas.microsoft.com/office/drawing/2014/chartex" xmlns:cx1="http://schemas.microsoft.com/office/drawing/2015/9/8/chartex" xmlns:cx2="http://schemas.microsoft.com/office/drawing/2015/10/21/chartex" xmlns:cx3="http://schemas.microsoft.com/office/drawing/2016/5/9/chartex" xmlns:cx4="http://schemas.microsoft.com/office/drawing/2016/5/10/chartex" xmlns:cx5="http://schemas.microsoft.com/office/drawing/2016/5/11/chartex" xmlns:cx6="http://schemas.microsoft.com/office/drawing/2016/5/12/chartex" xmlns:cx7="http://schemas.microsoft.com/office/drawing/2016/5/13/chartex" xmlns:cx8="http://schemas.microsoft.com/office/drawing/2016/5/14/chartex" xmlns:mc="http://schemas.openxmlformats.org/markup-compatibility/2006" xmlns:aink="http://schemas.microsoft.com/office/drawing/2016/ink" xmlns:am3d="http://schemas.microsoft.com/office/drawing/2017/model3d" xmlns:o="urn:schemas-microsoft-com:office:office" xmlns:r="http://schemas.openxmlformats.org/officeDocument/2006/relationships" xmlns:m="http://schemas.openxmlformats.org/officeDocument/2006/math" xmlns:v="urn:schemas-microsoft-com:vml" xmlns:wp14="http://schemas.microsoft.com/office/word/2010/wordprocessingDrawing" xmlns:wp="http://schemas.openxmlformats.org/drawingml/2006/wordprocessingDrawing" xmlns:w10="urn:schemas-microsoft-com:office:word" xmlns:w="http://schemas.openxmlformats.org/wordprocessingml/2006/main" xmlns:w14="http://schemas.microsoft.com/office/word/2010/wordml" xmlns:w15="http://schemas.microsoft.com/office/word/2012/wordml" xmlns:w16cex="http://schemas.microsoft.com/office/word/2018/wordml/cex" xmlns:w16cid="http://schemas.microsoft.com/office/word/2016/wordml/cid" xmlns:w16="http://schemas.microsoft.com/office/word/2018/wordml" xmlns:w16se="http://schemas.microsoft.com/office/word/2015/wordml/symex" xmlns:wpg="http://schemas.microsoft.com/office/word/2010/wordprocessingGroup" xmlns:wpi="http://schemas.microsoft.com/office/word/2010/wordprocessingInk" xmlns:wne="http://schemas.microsoft.com/office/word/2006/wordml" xmlns:wps="http://schemas.microsoft.com/office/word/2010/wordprocessingShape" mc:Ignorable="w14 w15 w16se w16cid w16 w16cex wp14">
+  <w:p>
+    <w:pPr>
+      <w:pStyle w:val="Header"/>
+      <w:rPr>
+        <w:lang w:val="es-GT"/>
+      </w:rPr>
+    </w:pPr>
+    <w:r>
+      <w:rPr>
+        <w:lang w:val="es-GT"/>
+      </w:rPr>
+      <w:t>Guatemala, 31/Octubre/2020</w:t>
+    </w:r>
+    <w:r>
+      <w:rPr>
+        <w:lang w:val="es-GT"/>
+      </w:rPr>
+      <w:tab/>
+    </w:r>
+    <w:r>
+      <w:rPr>
+        <w:lang w:val="es-GT"/>
+      </w:rPr>
+      <w:tab/>
+      <w:t>Electrónica Digital</w:t>
+    </w:r>
+  </w:p>
+  <w:p>
+    <w:pPr>
+      <w:pStyle w:val="Header"/>
+      <w:rPr>
+        <w:lang w:val="es-GT"/>
+      </w:rPr>
+    </w:pPr>
+    <w:r>
+      <w:rPr>
+        <w:lang w:val="es-GT"/>
+      </w:rPr>
+      <w:t>Ricardo Pellecer Orellana</w:t>
+    </w:r>
+    <w:r>
+      <w:rPr>
+        <w:lang w:val="es-GT"/>
+      </w:rPr>
+      <w:tab/>
+    </w:r>
+    <w:r>
+      <w:rPr>
+        <w:lang w:val="es-GT"/>
+      </w:rPr>
+      <w:tab/>
+      <w:t>Carné 19072</w:t>
+    </w:r>
+  </w:p>
+</w:hdr>
 </file>
 
 <file path=word/styles.xml><?xml version="1.0" encoding="utf-8"?>
@@ -1067,6 +1271,50 @@
     <w:semiHidden/>
     <w:unhideWhenUsed/>
   </w:style>
+  <w:style w:type="paragraph" w:styleId="Header">
+    <w:name w:val="header"/>
+    <w:basedOn w:val="Normal"/>
+    <w:link w:val="HeaderChar"/>
+    <w:uiPriority w:val="99"/>
+    <w:unhideWhenUsed/>
+    <w:rsid w:val="00873185"/>
+    <w:pPr>
+      <w:tabs>
+        <w:tab w:val="center" w:pos="4680"/>
+        <w:tab w:val="right" w:pos="9360"/>
+      </w:tabs>
+      <w:spacing w:after="0" w:line="240" w:lineRule="auto"/>
+    </w:pPr>
+  </w:style>
+  <w:style w:type="character" w:customStyle="1" w:styleId="HeaderChar">
+    <w:name w:val="Header Char"/>
+    <w:basedOn w:val="DefaultParagraphFont"/>
+    <w:link w:val="Header"/>
+    <w:uiPriority w:val="99"/>
+    <w:rsid w:val="00873185"/>
+  </w:style>
+  <w:style w:type="paragraph" w:styleId="Footer">
+    <w:name w:val="footer"/>
+    <w:basedOn w:val="Normal"/>
+    <w:link w:val="FooterChar"/>
+    <w:uiPriority w:val="99"/>
+    <w:unhideWhenUsed/>
+    <w:rsid w:val="00873185"/>
+    <w:pPr>
+      <w:tabs>
+        <w:tab w:val="center" w:pos="4680"/>
+        <w:tab w:val="right" w:pos="9360"/>
+      </w:tabs>
+      <w:spacing w:after="0" w:line="240" w:lineRule="auto"/>
+    </w:pPr>
+  </w:style>
+  <w:style w:type="character" w:customStyle="1" w:styleId="FooterChar">
+    <w:name w:val="Footer Char"/>
+    <w:basedOn w:val="DefaultParagraphFont"/>
+    <w:link w:val="Footer"/>
+    <w:uiPriority w:val="99"/>
+    <w:rsid w:val="00873185"/>
+  </w:style>
 </w:styles>
 </file>
 

--- a/Lab9/TablasSS/Reporte.docx
+++ b/Lab9/TablasSS/Reporte.docx
@@ -6,16 +6,26 @@
       <w:pPr>
         <w:jc w:val="center"/>
       </w:pPr>
-      <w:r>
-        <w:t>Laboratorio 9</w:t>
+      <w:proofErr w:type="spellStart"/>
+      <w:r>
+        <w:t>Laboratorio</w:t>
+      </w:r>
+      <w:proofErr w:type="spellEnd"/>
+      <w:r>
+        <w:t xml:space="preserve"> 9</w:t>
       </w:r>
     </w:p>
     <w:p>
       <w:pPr>
         <w:jc w:val="both"/>
       </w:pPr>
-      <w:r>
-        <w:t>Ejercicio 1:</w:t>
+      <w:proofErr w:type="spellStart"/>
+      <w:r>
+        <w:t>Ejercicio</w:t>
+      </w:r>
+      <w:proofErr w:type="spellEnd"/>
+      <w:r>
+        <w:t xml:space="preserve"> 1:</w:t>
       </w:r>
     </w:p>
     <w:p>
@@ -35,19 +45,139 @@
         <w:rPr>
           <w:lang w:val="es-GT"/>
         </w:rPr>
-        <w:t xml:space="preserve">reó un flip flop tipo D con el uso de un bloque always y condicionales. Además, haciendo uso de este primer módulo, se crearon módulos de flip flops tipo D de 2 y 4 bits. Para esto se crearon inputs y outputs de 2 y 4 bits </w:t>
-      </w:r>
-      <w:r>
-        <w:rPr>
-          <w:lang w:val="es-GT"/>
-        </w:rPr>
-        <w:t>y se instanciaron 2 y 4 flip flops</w:t>
-      </w:r>
-      <w:r>
-        <w:rPr>
-          <w:lang w:val="es-GT"/>
-        </w:rPr>
-        <w:t xml:space="preserve"> respectivamente para asignarle valores a cada una de las salidas según cada una de las entradas. A estos módulos se les incluyó reset y enable.</w:t>
+        <w:t xml:space="preserve">reó un </w:t>
+      </w:r>
+      <w:proofErr w:type="spellStart"/>
+      <w:r>
+        <w:rPr>
+          <w:lang w:val="es-GT"/>
+        </w:rPr>
+        <w:t>flip</w:t>
+      </w:r>
+      <w:proofErr w:type="spellEnd"/>
+      <w:r>
+        <w:rPr>
+          <w:lang w:val="es-GT"/>
+        </w:rPr>
+        <w:t xml:space="preserve"> </w:t>
+      </w:r>
+      <w:proofErr w:type="spellStart"/>
+      <w:r>
+        <w:rPr>
+          <w:lang w:val="es-GT"/>
+        </w:rPr>
+        <w:t>flop</w:t>
+      </w:r>
+      <w:proofErr w:type="spellEnd"/>
+      <w:r>
+        <w:rPr>
+          <w:lang w:val="es-GT"/>
+        </w:rPr>
+        <w:t xml:space="preserve"> tipo D con el uso de un bloque </w:t>
+      </w:r>
+      <w:proofErr w:type="spellStart"/>
+      <w:r>
+        <w:rPr>
+          <w:lang w:val="es-GT"/>
+        </w:rPr>
+        <w:t>always</w:t>
+      </w:r>
+      <w:proofErr w:type="spellEnd"/>
+      <w:r>
+        <w:rPr>
+          <w:lang w:val="es-GT"/>
+        </w:rPr>
+        <w:t xml:space="preserve"> y condicionales. Además, haciendo uso de este primer módulo, se crearon módulos de </w:t>
+      </w:r>
+      <w:proofErr w:type="spellStart"/>
+      <w:r>
+        <w:rPr>
+          <w:lang w:val="es-GT"/>
+        </w:rPr>
+        <w:t>flip</w:t>
+      </w:r>
+      <w:proofErr w:type="spellEnd"/>
+      <w:r>
+        <w:rPr>
+          <w:lang w:val="es-GT"/>
+        </w:rPr>
+        <w:t xml:space="preserve"> </w:t>
+      </w:r>
+      <w:proofErr w:type="spellStart"/>
+      <w:r>
+        <w:rPr>
+          <w:lang w:val="es-GT"/>
+        </w:rPr>
+        <w:t>flops</w:t>
+      </w:r>
+      <w:proofErr w:type="spellEnd"/>
+      <w:r>
+        <w:rPr>
+          <w:lang w:val="es-GT"/>
+        </w:rPr>
+        <w:t xml:space="preserve"> tipo D de 2 y 4 bits. Para esto se crearon inputs y outputs de 2 y 4 bits </w:t>
+      </w:r>
+      <w:r>
+        <w:rPr>
+          <w:lang w:val="es-GT"/>
+        </w:rPr>
+        <w:t xml:space="preserve">y se instanciaron 2 y 4 </w:t>
+      </w:r>
+      <w:proofErr w:type="spellStart"/>
+      <w:r>
+        <w:rPr>
+          <w:lang w:val="es-GT"/>
+        </w:rPr>
+        <w:t>flip</w:t>
+      </w:r>
+      <w:proofErr w:type="spellEnd"/>
+      <w:r>
+        <w:rPr>
+          <w:lang w:val="es-GT"/>
+        </w:rPr>
+        <w:t xml:space="preserve"> </w:t>
+      </w:r>
+      <w:proofErr w:type="spellStart"/>
+      <w:r>
+        <w:rPr>
+          <w:lang w:val="es-GT"/>
+        </w:rPr>
+        <w:t>flops</w:t>
+      </w:r>
+      <w:proofErr w:type="spellEnd"/>
+      <w:r>
+        <w:rPr>
+          <w:lang w:val="es-GT"/>
+        </w:rPr>
+        <w:t xml:space="preserve"> respectivamente para asignarle valores a cada una de las salidas según cada una de las entradas. A estos módulos se les incluyó </w:t>
+      </w:r>
+      <w:proofErr w:type="spellStart"/>
+      <w:r>
+        <w:rPr>
+          <w:lang w:val="es-GT"/>
+        </w:rPr>
+        <w:t>reset</w:t>
+      </w:r>
+      <w:proofErr w:type="spellEnd"/>
+      <w:r>
+        <w:rPr>
+          <w:lang w:val="es-GT"/>
+        </w:rPr>
+        <w:t xml:space="preserve"> y </w:t>
+      </w:r>
+      <w:proofErr w:type="spellStart"/>
+      <w:r>
+        <w:rPr>
+          <w:lang w:val="es-GT"/>
+        </w:rPr>
+        <w:t>enable</w:t>
+      </w:r>
+      <w:proofErr w:type="spellEnd"/>
+      <w:r>
+        <w:rPr>
+          <w:lang w:val="es-GT"/>
+        </w:rPr>
+        <w:t>.</w:t>
       </w:r>
     </w:p>
     <w:p>
@@ -139,8 +269,13 @@
       <w:pPr>
         <w:jc w:val="both"/>
       </w:pPr>
-      <w:r>
-        <w:t>Ejercicio 2:</w:t>
+      <w:proofErr w:type="spellStart"/>
+      <w:r>
+        <w:t>Ejercicio</w:t>
+      </w:r>
+      <w:proofErr w:type="spellEnd"/>
+      <w:r>
+        <w:t xml:space="preserve"> 2:</w:t>
       </w:r>
     </w:p>
     <w:p>
@@ -160,7 +295,161 @@
         <w:rPr>
           <w:lang w:val="es-GT"/>
         </w:rPr>
-        <w:t>reó un flip flop tipo T o Toggle Flip Flop en base a un flip flop tipo D. Para esto se conectó el negado de la salida del flip flop a su entrada. Este módulo también contó con enable y reset.</w:t>
+        <w:t xml:space="preserve">reó un </w:t>
+      </w:r>
+      <w:proofErr w:type="spellStart"/>
+      <w:r>
+        <w:rPr>
+          <w:lang w:val="es-GT"/>
+        </w:rPr>
+        <w:t>flip</w:t>
+      </w:r>
+      <w:proofErr w:type="spellEnd"/>
+      <w:r>
+        <w:rPr>
+          <w:lang w:val="es-GT"/>
+        </w:rPr>
+        <w:t xml:space="preserve"> </w:t>
+      </w:r>
+      <w:proofErr w:type="spellStart"/>
+      <w:r>
+        <w:rPr>
+          <w:lang w:val="es-GT"/>
+        </w:rPr>
+        <w:t>flop</w:t>
+      </w:r>
+      <w:proofErr w:type="spellEnd"/>
+      <w:r>
+        <w:rPr>
+          <w:lang w:val="es-GT"/>
+        </w:rPr>
+        <w:t xml:space="preserve"> tipo T o </w:t>
+      </w:r>
+      <w:proofErr w:type="spellStart"/>
+      <w:r>
+        <w:rPr>
+          <w:lang w:val="es-GT"/>
+        </w:rPr>
+        <w:t>Toggle</w:t>
+      </w:r>
+      <w:proofErr w:type="spellEnd"/>
+      <w:r>
+        <w:rPr>
+          <w:lang w:val="es-GT"/>
+        </w:rPr>
+        <w:t xml:space="preserve"> </w:t>
+      </w:r>
+      <w:proofErr w:type="spellStart"/>
+      <w:r>
+        <w:rPr>
+          <w:lang w:val="es-GT"/>
+        </w:rPr>
+        <w:t>Flip</w:t>
+      </w:r>
+      <w:proofErr w:type="spellEnd"/>
+      <w:r>
+        <w:rPr>
+          <w:lang w:val="es-GT"/>
+        </w:rPr>
+        <w:t xml:space="preserve"> </w:t>
+      </w:r>
+      <w:proofErr w:type="spellStart"/>
+      <w:r>
+        <w:rPr>
+          <w:lang w:val="es-GT"/>
+        </w:rPr>
+        <w:t>Flop</w:t>
+      </w:r>
+      <w:proofErr w:type="spellEnd"/>
+      <w:r>
+        <w:rPr>
+          <w:lang w:val="es-GT"/>
+        </w:rPr>
+        <w:t xml:space="preserve"> en base a un </w:t>
+      </w:r>
+      <w:proofErr w:type="spellStart"/>
+      <w:r>
+        <w:rPr>
+          <w:lang w:val="es-GT"/>
+        </w:rPr>
+        <w:t>flip</w:t>
+      </w:r>
+      <w:proofErr w:type="spellEnd"/>
+      <w:r>
+        <w:rPr>
+          <w:lang w:val="es-GT"/>
+        </w:rPr>
+        <w:t xml:space="preserve"> </w:t>
+      </w:r>
+      <w:proofErr w:type="spellStart"/>
+      <w:r>
+        <w:rPr>
+          <w:lang w:val="es-GT"/>
+        </w:rPr>
+        <w:t>flop</w:t>
+      </w:r>
+      <w:proofErr w:type="spellEnd"/>
+      <w:r>
+        <w:rPr>
+          <w:lang w:val="es-GT"/>
+        </w:rPr>
+        <w:t xml:space="preserve"> tipo D. Para esto se conectó el negado de la salida del </w:t>
+      </w:r>
+      <w:proofErr w:type="spellStart"/>
+      <w:r>
+        <w:rPr>
+          <w:lang w:val="es-GT"/>
+        </w:rPr>
+        <w:t>flip</w:t>
+      </w:r>
+      <w:proofErr w:type="spellEnd"/>
+      <w:r>
+        <w:rPr>
+          <w:lang w:val="es-GT"/>
+        </w:rPr>
+        <w:t xml:space="preserve"> </w:t>
+      </w:r>
+      <w:proofErr w:type="spellStart"/>
+      <w:r>
+        <w:rPr>
+          <w:lang w:val="es-GT"/>
+        </w:rPr>
+        <w:t>flop</w:t>
+      </w:r>
+      <w:proofErr w:type="spellEnd"/>
+      <w:r>
+        <w:rPr>
+          <w:lang w:val="es-GT"/>
+        </w:rPr>
+        <w:t xml:space="preserve"> a su entrada. Este módulo también contó con </w:t>
+      </w:r>
+      <w:proofErr w:type="spellStart"/>
+      <w:r>
+        <w:rPr>
+          <w:lang w:val="es-GT"/>
+        </w:rPr>
+        <w:t>enable</w:t>
+      </w:r>
+      <w:proofErr w:type="spellEnd"/>
+      <w:r>
+        <w:rPr>
+          <w:lang w:val="es-GT"/>
+        </w:rPr>
+        <w:t xml:space="preserve"> y </w:t>
+      </w:r>
+      <w:proofErr w:type="spellStart"/>
+      <w:r>
+        <w:rPr>
+          <w:lang w:val="es-GT"/>
+        </w:rPr>
+        <w:t>reset</w:t>
+      </w:r>
+      <w:proofErr w:type="spellEnd"/>
+      <w:r>
+        <w:rPr>
+          <w:lang w:val="es-GT"/>
+        </w:rPr>
+        <w:t>.</w:t>
       </w:r>
     </w:p>
     <w:p>
@@ -330,7 +619,77 @@
         <w:rPr>
           <w:lang w:val="es-GT"/>
         </w:rPr>
-        <w:t>e creó un Flip Flop JK con enable y reset. Este muestra un valor de Q previo cuando JK son 0, de 0 cuando J es 0 y K es 1, de 1 en el caso contrario y del negado de Q previo cuando ambos son 1.</w:t>
+        <w:t xml:space="preserve">e creó un </w:t>
+      </w:r>
+      <w:proofErr w:type="spellStart"/>
+      <w:r>
+        <w:rPr>
+          <w:lang w:val="es-GT"/>
+        </w:rPr>
+        <w:t>Flip</w:t>
+      </w:r>
+      <w:proofErr w:type="spellEnd"/>
+      <w:r>
+        <w:rPr>
+          <w:lang w:val="es-GT"/>
+        </w:rPr>
+        <w:t xml:space="preserve"> </w:t>
+      </w:r>
+      <w:proofErr w:type="spellStart"/>
+      <w:r>
+        <w:rPr>
+          <w:lang w:val="es-GT"/>
+        </w:rPr>
+        <w:t>Flop</w:t>
+      </w:r>
+      <w:proofErr w:type="spellEnd"/>
+      <w:r>
+        <w:rPr>
+          <w:lang w:val="es-GT"/>
+        </w:rPr>
+        <w:t xml:space="preserve"> JK con </w:t>
+      </w:r>
+      <w:proofErr w:type="spellStart"/>
+      <w:r>
+        <w:rPr>
+          <w:lang w:val="es-GT"/>
+        </w:rPr>
+        <w:t>enable</w:t>
+      </w:r>
+      <w:proofErr w:type="spellEnd"/>
+      <w:r>
+        <w:rPr>
+          <w:lang w:val="es-GT"/>
+        </w:rPr>
+        <w:t xml:space="preserve"> y </w:t>
+      </w:r>
+      <w:proofErr w:type="spellStart"/>
+      <w:r>
+        <w:rPr>
+          <w:lang w:val="es-GT"/>
+        </w:rPr>
+        <w:t>reset</w:t>
+      </w:r>
+      <w:proofErr w:type="spellEnd"/>
+      <w:r>
+        <w:rPr>
+          <w:lang w:val="es-GT"/>
+        </w:rPr>
+        <w:t xml:space="preserve">. </w:t>
+      </w:r>
+      <w:proofErr w:type="gramStart"/>
+      <w:r>
+        <w:rPr>
+          <w:lang w:val="es-GT"/>
+        </w:rPr>
+        <w:t>Este muestra</w:t>
+      </w:r>
+      <w:proofErr w:type="gramEnd"/>
+      <w:r>
+        <w:rPr>
+          <w:lang w:val="es-GT"/>
+        </w:rPr>
+        <w:t xml:space="preserve"> un valor de Q previo cuando JK son 0, de 0 cuando J es 0 y K es 1, de 1 en el caso contrario y del negado de Q previo cuando ambos son 1.</w:t>
       </w:r>
     </w:p>
     <w:p>
@@ -472,9 +831,14 @@
       <w:pPr>
         <w:jc w:val="both"/>
       </w:pPr>
+      <w:proofErr w:type="spellStart"/>
       <w:r>
         <w:lastRenderedPageBreak/>
-        <w:t>Ejercicio 4:</w:t>
+        <w:t>Ejercicio</w:t>
+      </w:r>
+      <w:proofErr w:type="spellEnd"/>
+      <w:r>
+        <w:t xml:space="preserve"> 4:</w:t>
       </w:r>
     </w:p>
     <w:p>
@@ -488,13 +852,43 @@
         <w:rPr>
           <w:lang w:val="es-GT"/>
         </w:rPr>
-        <w:t>Se realizó un Buffer T</w:t>
-      </w:r>
-      <w:r>
-        <w:rPr>
-          <w:lang w:val="es-GT"/>
-        </w:rPr>
-        <w:t>ri-estado en un módulo utilizando un operador ternario, el cual indica que siempre que el enable está apagado, el resultado sea alta impedancia.</w:t>
+        <w:t xml:space="preserve">Se realizó un Buffer </w:t>
+      </w:r>
+      <w:proofErr w:type="spellStart"/>
+      <w:proofErr w:type="gramStart"/>
+      <w:r>
+        <w:rPr>
+          <w:lang w:val="es-GT"/>
+        </w:rPr>
+        <w:t>T</w:t>
+      </w:r>
+      <w:r>
+        <w:rPr>
+          <w:lang w:val="es-GT"/>
+        </w:rPr>
+        <w:t>ri-estado</w:t>
+      </w:r>
+      <w:proofErr w:type="spellEnd"/>
+      <w:proofErr w:type="gramEnd"/>
+      <w:r>
+        <w:rPr>
+          <w:lang w:val="es-GT"/>
+        </w:rPr>
+        <w:t xml:space="preserve"> en un módulo utilizando un operador ternario, el cual indica que siempre que el </w:t>
+      </w:r>
+      <w:proofErr w:type="spellStart"/>
+      <w:r>
+        <w:rPr>
+          <w:lang w:val="es-GT"/>
+        </w:rPr>
+        <w:t>enable</w:t>
+      </w:r>
+      <w:proofErr w:type="spellEnd"/>
+      <w:r>
+        <w:rPr>
+          <w:lang w:val="es-GT"/>
+        </w:rPr>
+        <w:t xml:space="preserve"> está apagado, el resultado sea alta impedancia.</w:t>
       </w:r>
     </w:p>
     <w:p>
@@ -618,13 +1012,69 @@
         <w:rPr>
           <w:lang w:val="es-GT"/>
         </w:rPr>
-        <w:t>Se creó una look up table en</w:t>
-      </w:r>
-      <w:r>
-        <w:rPr>
-          <w:lang w:val="es-GT"/>
-        </w:rPr>
-        <w:t xml:space="preserve"> un módulo usando los bloques casex, el cual toma en cuenta los don’t cares de las tablas, lo cual fue útil para implementar las 128 posibilidades deseadas para crear todas las instrucciones de control para todos los opcodes posibles cuando se ancle al microcontrolador.</w:t>
+        <w:t xml:space="preserve">Se creó </w:t>
+      </w:r>
+      <w:proofErr w:type="gramStart"/>
+      <w:r>
+        <w:rPr>
+          <w:lang w:val="es-GT"/>
+        </w:rPr>
+        <w:t>una look</w:t>
+      </w:r>
+      <w:proofErr w:type="gramEnd"/>
+      <w:r>
+        <w:rPr>
+          <w:lang w:val="es-GT"/>
+        </w:rPr>
+        <w:t xml:space="preserve"> up table en</w:t>
+      </w:r>
+      <w:r>
+        <w:rPr>
+          <w:lang w:val="es-GT"/>
+        </w:rPr>
+        <w:t xml:space="preserve"> un módulo usando los bloques </w:t>
+      </w:r>
+      <w:proofErr w:type="spellStart"/>
+      <w:r>
+        <w:rPr>
+          <w:lang w:val="es-GT"/>
+        </w:rPr>
+        <w:t>casex</w:t>
+      </w:r>
+      <w:proofErr w:type="spellEnd"/>
+      <w:r>
+        <w:rPr>
+          <w:lang w:val="es-GT"/>
+        </w:rPr>
+        <w:t xml:space="preserve">, el cual toma en cuenta los </w:t>
+      </w:r>
+      <w:proofErr w:type="spellStart"/>
+      <w:r>
+        <w:rPr>
+          <w:lang w:val="es-GT"/>
+        </w:rPr>
+        <w:t>don’t</w:t>
+      </w:r>
+      <w:proofErr w:type="spellEnd"/>
+      <w:r>
+        <w:rPr>
+          <w:lang w:val="es-GT"/>
+        </w:rPr>
+        <w:t xml:space="preserve"> cares de las tablas, lo cual fue útil para implementar las 128 posibilidades deseadas para crear todas las instrucciones de control para todos los </w:t>
+      </w:r>
+      <w:proofErr w:type="spellStart"/>
+      <w:r>
+        <w:rPr>
+          <w:lang w:val="es-GT"/>
+        </w:rPr>
+        <w:t>opcodes</w:t>
+      </w:r>
+      <w:proofErr w:type="spellEnd"/>
+      <w:r>
+        <w:rPr>
+          <w:lang w:val="es-GT"/>
+        </w:rPr>
+        <w:t xml:space="preserve"> posibles cuando se ancle al microcontrolador.</w:t>
       </w:r>
     </w:p>
     <w:p>
